--- a/GDD-BossFinal.docx
+++ b/GDD-BossFinal.docx
@@ -20,7 +20,7 @@
           <w:color w:val="262626" w:themeColor="text1" w:themeTint="D9"/>
           <w:lang w:eastAsia="pt-BR"/>
         </w:rPr>
-        <w:t>NoNamed</w:t>
+        <w:t>Route</w:t>
       </w:r>
       <w:proofErr w:type="spellEnd"/>
       <w:r>
@@ -31,29 +31,7 @@
           <w:color w:val="262626" w:themeColor="text1" w:themeTint="D9"/>
           <w:lang w:eastAsia="pt-BR"/>
         </w:rPr>
-        <w:t xml:space="preserve"> – </w:t>
-      </w:r>
-      <w:proofErr w:type="spellStart"/>
-      <w:r>
-        <w:rPr>
-          <w:rFonts w:ascii="Arial" w:eastAsia="Gungsuh" w:hAnsi="Arial" w:cs="Arial"/>
-          <w:b/>
-          <w:bCs/>
-          <w:color w:val="262626" w:themeColor="text1" w:themeTint="D9"/>
-          <w:lang w:eastAsia="pt-BR"/>
-        </w:rPr>
-        <w:t>RaceCar</w:t>
-      </w:r>
-      <w:proofErr w:type="spellEnd"/>
-      <w:r>
-        <w:rPr>
-          <w:rFonts w:ascii="Arial" w:eastAsia="Gungsuh" w:hAnsi="Arial" w:cs="Arial"/>
-          <w:b/>
-          <w:bCs/>
-          <w:color w:val="262626" w:themeColor="text1" w:themeTint="D9"/>
-          <w:lang w:eastAsia="pt-BR"/>
-        </w:rPr>
-        <w:t>?</w:t>
+        <w:t xml:space="preserve"> 80</w:t>
       </w:r>
     </w:p>
     <w:p>
@@ -128,8 +106,8 @@
         <w:tblLook w:val="04A0" w:firstRow="1" w:lastRow="0" w:firstColumn="1" w:lastColumn="0" w:noHBand="0" w:noVBand="1"/>
       </w:tblPr>
       <w:tblGrid>
-        <w:gridCol w:w="4244"/>
-        <w:gridCol w:w="4244"/>
+        <w:gridCol w:w="6516"/>
+        <w:gridCol w:w="1972"/>
       </w:tblGrid>
       <w:tr>
         <w:trPr>
@@ -137,7 +115,7 @@
         </w:trPr>
         <w:tc>
           <w:tcPr>
-            <w:tcW w:w="4244" w:type="dxa"/>
+            <w:tcW w:w="6516" w:type="dxa"/>
           </w:tcPr>
           <w:p>
             <w:pPr>
@@ -165,7 +143,7 @@
         </w:tc>
         <w:tc>
           <w:tcPr>
-            <w:tcW w:w="4244" w:type="dxa"/>
+            <w:tcW w:w="1972" w:type="dxa"/>
           </w:tcPr>
           <w:p>
             <w:pPr>
@@ -208,7 +186,7 @@
         </w:trPr>
         <w:tc>
           <w:tcPr>
-            <w:tcW w:w="4244" w:type="dxa"/>
+            <w:tcW w:w="6516" w:type="dxa"/>
           </w:tcPr>
           <w:p>
             <w:pPr>
@@ -232,7 +210,7 @@
         </w:tc>
         <w:tc>
           <w:tcPr>
-            <w:tcW w:w="4244" w:type="dxa"/>
+            <w:tcW w:w="1972" w:type="dxa"/>
           </w:tcPr>
           <w:p>
             <w:pPr>
@@ -255,6 +233,229 @@
           </w:p>
         </w:tc>
       </w:tr>
+      <w:tr>
+        <w:trPr>
+          <w:trHeight w:val="415"/>
+        </w:trPr>
+        <w:tc>
+          <w:tcPr>
+            <w:tcW w:w="6516" w:type="dxa"/>
+          </w:tcPr>
+          <w:p>
+            <w:pPr>
+              <w:spacing w:before="60"/>
+              <w:jc w:val="center"/>
+              <w:rPr>
+                <w:rFonts w:ascii="Arial" w:eastAsia="Gungsuh" w:hAnsi="Arial" w:cs="Arial"/>
+                <w:color w:val="262626" w:themeColor="text1" w:themeTint="D9"/>
+                <w:lang w:eastAsia="pt-BR"/>
+              </w:rPr>
+            </w:pPr>
+            <w:r>
+              <w:rPr>
+                <w:rFonts w:ascii="Arial" w:eastAsia="Gungsuh" w:hAnsi="Arial" w:cs="Arial"/>
+                <w:color w:val="262626" w:themeColor="text1" w:themeTint="D9"/>
+                <w:lang w:eastAsia="pt-BR"/>
+              </w:rPr>
+              <w:t>Pista, começo da AI e da contagem de voltas</w:t>
+            </w:r>
+          </w:p>
+        </w:tc>
+        <w:tc>
+          <w:tcPr>
+            <w:tcW w:w="1972" w:type="dxa"/>
+          </w:tcPr>
+          <w:p>
+            <w:pPr>
+              <w:spacing w:before="60"/>
+              <w:jc w:val="center"/>
+              <w:rPr>
+                <w:rFonts w:ascii="Arial" w:eastAsia="Gungsuh" w:hAnsi="Arial" w:cs="Arial"/>
+                <w:color w:val="262626" w:themeColor="text1" w:themeTint="D9"/>
+                <w:lang w:eastAsia="pt-BR"/>
+              </w:rPr>
+            </w:pPr>
+            <w:r>
+              <w:rPr>
+                <w:rFonts w:ascii="Arial" w:eastAsia="Gungsuh" w:hAnsi="Arial" w:cs="Arial"/>
+                <w:color w:val="262626" w:themeColor="text1" w:themeTint="D9"/>
+                <w:lang w:eastAsia="pt-BR"/>
+              </w:rPr>
+              <w:t>2</w:t>
+            </w:r>
+            <w:r>
+              <w:rPr>
+                <w:rFonts w:ascii="Arial" w:eastAsia="Gungsuh" w:hAnsi="Arial" w:cs="Arial"/>
+                <w:color w:val="262626" w:themeColor="text1" w:themeTint="D9"/>
+                <w:lang w:eastAsia="pt-BR"/>
+              </w:rPr>
+              <w:t>8</w:t>
+            </w:r>
+            <w:r>
+              <w:rPr>
+                <w:rFonts w:ascii="Arial" w:eastAsia="Gungsuh" w:hAnsi="Arial" w:cs="Arial"/>
+                <w:color w:val="262626" w:themeColor="text1" w:themeTint="D9"/>
+                <w:lang w:eastAsia="pt-BR"/>
+              </w:rPr>
+              <w:t>/05/2021</w:t>
+            </w:r>
+          </w:p>
+        </w:tc>
+      </w:tr>
+      <w:tr>
+        <w:trPr>
+          <w:trHeight w:val="415"/>
+        </w:trPr>
+        <w:tc>
+          <w:tcPr>
+            <w:tcW w:w="6516" w:type="dxa"/>
+          </w:tcPr>
+          <w:p>
+            <w:pPr>
+              <w:spacing w:before="60"/>
+              <w:jc w:val="center"/>
+              <w:rPr>
+                <w:rFonts w:ascii="Arial" w:eastAsia="Gungsuh" w:hAnsi="Arial" w:cs="Arial"/>
+                <w:color w:val="262626" w:themeColor="text1" w:themeTint="D9"/>
+                <w:lang w:eastAsia="pt-BR"/>
+              </w:rPr>
+            </w:pPr>
+            <w:r>
+              <w:rPr>
+                <w:rFonts w:ascii="Arial" w:eastAsia="Gungsuh" w:hAnsi="Arial" w:cs="Arial"/>
+                <w:color w:val="262626" w:themeColor="text1" w:themeTint="D9"/>
+                <w:lang w:eastAsia="pt-BR"/>
+              </w:rPr>
+              <w:t>Desenvolvimento da AI, implementação das voltas, avanço da movimentação do jogador, adição de menus e sons</w:t>
+            </w:r>
+          </w:p>
+        </w:tc>
+        <w:tc>
+          <w:tcPr>
+            <w:tcW w:w="1972" w:type="dxa"/>
+          </w:tcPr>
+          <w:p>
+            <w:pPr>
+              <w:spacing w:before="60"/>
+              <w:jc w:val="center"/>
+              <w:rPr>
+                <w:rFonts w:ascii="Arial" w:eastAsia="Gungsuh" w:hAnsi="Arial" w:cs="Arial"/>
+                <w:color w:val="262626" w:themeColor="text1" w:themeTint="D9"/>
+                <w:lang w:eastAsia="pt-BR"/>
+              </w:rPr>
+            </w:pPr>
+            <w:r>
+              <w:rPr>
+                <w:rFonts w:ascii="Arial" w:eastAsia="Gungsuh" w:hAnsi="Arial" w:cs="Arial"/>
+                <w:color w:val="262626" w:themeColor="text1" w:themeTint="D9"/>
+                <w:lang w:eastAsia="pt-BR"/>
+              </w:rPr>
+              <w:t>04</w:t>
+            </w:r>
+            <w:r>
+              <w:rPr>
+                <w:rFonts w:ascii="Arial" w:eastAsia="Gungsuh" w:hAnsi="Arial" w:cs="Arial"/>
+                <w:color w:val="262626" w:themeColor="text1" w:themeTint="D9"/>
+                <w:lang w:eastAsia="pt-BR"/>
+              </w:rPr>
+              <w:t>/0</w:t>
+            </w:r>
+            <w:r>
+              <w:rPr>
+                <w:rFonts w:ascii="Arial" w:eastAsia="Gungsuh" w:hAnsi="Arial" w:cs="Arial"/>
+                <w:color w:val="262626" w:themeColor="text1" w:themeTint="D9"/>
+                <w:lang w:eastAsia="pt-BR"/>
+              </w:rPr>
+              <w:t>6</w:t>
+            </w:r>
+            <w:r>
+              <w:rPr>
+                <w:rFonts w:ascii="Arial" w:eastAsia="Gungsuh" w:hAnsi="Arial" w:cs="Arial"/>
+                <w:color w:val="262626" w:themeColor="text1" w:themeTint="D9"/>
+                <w:lang w:eastAsia="pt-BR"/>
+              </w:rPr>
+              <w:t>/2021</w:t>
+            </w:r>
+          </w:p>
+        </w:tc>
+      </w:tr>
+      <w:tr>
+        <w:trPr>
+          <w:trHeight w:val="415"/>
+        </w:trPr>
+        <w:tc>
+          <w:tcPr>
+            <w:tcW w:w="6516" w:type="dxa"/>
+          </w:tcPr>
+          <w:p>
+            <w:pPr>
+              <w:spacing w:before="60"/>
+              <w:jc w:val="center"/>
+              <w:rPr>
+                <w:rFonts w:ascii="Arial" w:eastAsia="Gungsuh" w:hAnsi="Arial" w:cs="Arial"/>
+                <w:color w:val="262626" w:themeColor="text1" w:themeTint="D9"/>
+                <w:lang w:eastAsia="pt-BR"/>
+              </w:rPr>
+            </w:pPr>
+            <w:r>
+              <w:rPr>
+                <w:rFonts w:ascii="Arial" w:eastAsia="Gungsuh" w:hAnsi="Arial" w:cs="Arial"/>
+                <w:color w:val="262626" w:themeColor="text1" w:themeTint="D9"/>
+                <w:lang w:eastAsia="pt-BR"/>
+              </w:rPr>
+              <w:t>Finalização da AI, aperfeiçoamento dos menus, ajuste sonoro e finalização</w:t>
+            </w:r>
+          </w:p>
+        </w:tc>
+        <w:tc>
+          <w:tcPr>
+            <w:tcW w:w="1972" w:type="dxa"/>
+          </w:tcPr>
+          <w:p>
+            <w:pPr>
+              <w:spacing w:before="60"/>
+              <w:jc w:val="center"/>
+              <w:rPr>
+                <w:rFonts w:ascii="Arial" w:eastAsia="Gungsuh" w:hAnsi="Arial" w:cs="Arial"/>
+                <w:color w:val="262626" w:themeColor="text1" w:themeTint="D9"/>
+                <w:lang w:eastAsia="pt-BR"/>
+              </w:rPr>
+            </w:pPr>
+            <w:r>
+              <w:rPr>
+                <w:rFonts w:ascii="Arial" w:eastAsia="Gungsuh" w:hAnsi="Arial" w:cs="Arial"/>
+                <w:color w:val="262626" w:themeColor="text1" w:themeTint="D9"/>
+                <w:lang w:eastAsia="pt-BR"/>
+              </w:rPr>
+              <w:t>11</w:t>
+            </w:r>
+            <w:r>
+              <w:rPr>
+                <w:rFonts w:ascii="Arial" w:eastAsia="Gungsuh" w:hAnsi="Arial" w:cs="Arial"/>
+                <w:color w:val="262626" w:themeColor="text1" w:themeTint="D9"/>
+                <w:lang w:eastAsia="pt-BR"/>
+              </w:rPr>
+              <w:t>/0</w:t>
+            </w:r>
+            <w:r>
+              <w:rPr>
+                <w:rFonts w:ascii="Arial" w:eastAsia="Gungsuh" w:hAnsi="Arial" w:cs="Arial"/>
+                <w:color w:val="262626" w:themeColor="text1" w:themeTint="D9"/>
+                <w:lang w:eastAsia="pt-BR"/>
+              </w:rPr>
+              <w:t>6</w:t>
+            </w:r>
+            <w:r>
+              <w:rPr>
+                <w:rFonts w:ascii="Arial" w:eastAsia="Gungsuh" w:hAnsi="Arial" w:cs="Arial"/>
+                <w:color w:val="262626" w:themeColor="text1" w:themeTint="D9"/>
+                <w:lang w:eastAsia="pt-BR"/>
+              </w:rPr>
+              <w:t>/2021</w:t>
+            </w:r>
+          </w:p>
+        </w:tc>
+      </w:tr>
     </w:tbl>
     <w:p>
       <w:pPr>
@@ -321,15 +522,7 @@
           <w:color w:val="262626" w:themeColor="text1" w:themeTint="D9"/>
           <w:lang w:eastAsia="pt-BR"/>
         </w:rPr>
-        <w:t xml:space="preserve"> você finalmente conseguiu </w:t>
-      </w:r>
-      <w:r>
-        <w:rPr>
-          <w:rFonts w:ascii="Arial" w:eastAsia="Gungsuh" w:hAnsi="Arial" w:cs="Arial"/>
-          <w:color w:val="262626" w:themeColor="text1" w:themeTint="D9"/>
-          <w:lang w:eastAsia="pt-BR"/>
-        </w:rPr>
-        <w:t xml:space="preserve">uma vaga na Stock </w:t>
+        <w:t xml:space="preserve"> você finalmente conseguiu uma vaga na </w:t>
       </w:r>
       <w:proofErr w:type="spellStart"/>
       <w:r>
@@ -338,9 +531,17 @@
           <w:color w:val="262626" w:themeColor="text1" w:themeTint="D9"/>
           <w:lang w:eastAsia="pt-BR"/>
         </w:rPr>
-        <w:t>Car</w:t>
+        <w:t>Route</w:t>
       </w:r>
       <w:proofErr w:type="spellEnd"/>
+      <w:r>
+        <w:rPr>
+          <w:rFonts w:ascii="Arial" w:eastAsia="Gungsuh" w:hAnsi="Arial" w:cs="Arial"/>
+          <w:color w:val="262626" w:themeColor="text1" w:themeTint="D9"/>
+          <w:lang w:eastAsia="pt-BR"/>
+        </w:rPr>
+        <w:t xml:space="preserve"> 80</w:t>
+      </w:r>
       <w:r>
         <w:rPr>
           <w:rFonts w:ascii="Arial" w:eastAsia="Gungsuh" w:hAnsi="Arial" w:cs="Arial"/>
@@ -595,7 +796,7 @@
           <w:color w:val="262626" w:themeColor="text1" w:themeTint="D9"/>
           <w:lang w:eastAsia="pt-BR"/>
         </w:rPr>
-        <w:t xml:space="preserve">, e a princípio </w:t>
+        <w:t xml:space="preserve">, </w:t>
       </w:r>
       <w:r>
         <w:rPr>
@@ -821,7 +1022,39 @@
           <w:color w:val="262626" w:themeColor="text1" w:themeTint="D9"/>
           <w:lang w:eastAsia="pt-BR"/>
         </w:rPr>
-        <w:t>efeitos sonoros referentes a movimentação do carro (acelerar, frear, ...) além de, possivelmente, uma</w:t>
+        <w:t xml:space="preserve">efeitos sonoros referentes a movimentação do carro </w:t>
+      </w:r>
+      <w:r>
+        <w:rPr>
+          <w:rFonts w:ascii="Arial" w:eastAsia="Gungsuh" w:hAnsi="Arial" w:cs="Arial"/>
+          <w:color w:val="262626" w:themeColor="text1" w:themeTint="D9"/>
+          <w:lang w:eastAsia="pt-BR"/>
+        </w:rPr>
+        <w:t xml:space="preserve">e cliques nos botões, </w:t>
+      </w:r>
+      <w:r>
+        <w:rPr>
+          <w:rFonts w:ascii="Arial" w:eastAsia="Gungsuh" w:hAnsi="Arial" w:cs="Arial"/>
+          <w:color w:val="262626" w:themeColor="text1" w:themeTint="D9"/>
+          <w:lang w:eastAsia="pt-BR"/>
+        </w:rPr>
+        <w:t>além de</w:t>
+      </w:r>
+      <w:r>
+        <w:rPr>
+          <w:rFonts w:ascii="Arial" w:eastAsia="Gungsuh" w:hAnsi="Arial" w:cs="Arial"/>
+          <w:color w:val="262626" w:themeColor="text1" w:themeTint="D9"/>
+          <w:lang w:eastAsia="pt-BR"/>
+        </w:rPr>
+        <w:t xml:space="preserve"> </w:t>
+      </w:r>
+      <w:r>
+        <w:rPr>
+          <w:rFonts w:ascii="Arial" w:eastAsia="Gungsuh" w:hAnsi="Arial" w:cs="Arial"/>
+          <w:color w:val="262626" w:themeColor="text1" w:themeTint="D9"/>
+          <w:lang w:eastAsia="pt-BR"/>
+        </w:rPr>
+        <w:t>uma</w:t>
       </w:r>
       <w:r>
         <w:rPr>
@@ -867,7 +1100,7 @@
           <w:color w:val="262626" w:themeColor="text1" w:themeTint="D9"/>
           <w:lang w:eastAsia="pt-BR"/>
         </w:rPr>
-        <w:t>Interface</w:t>
+        <w:t>Controles</w:t>
       </w:r>
     </w:p>
     <w:p>
@@ -886,7 +1119,7 @@
           <w:color w:val="262626" w:themeColor="text1" w:themeTint="D9"/>
           <w:lang w:eastAsia="pt-BR"/>
         </w:rPr>
-        <w:t>Como será a interface de usuário dos jogadores? </w:t>
+        <w:t xml:space="preserve">Para movimentação do carro serão utilizadas as teclas </w:t>
       </w:r>
       <w:r>
         <w:rPr>
@@ -895,7 +1128,57 @@
           <w:shd w:val="clear" w:color="auto" w:fill="FFFFFF"/>
           <w:lang w:eastAsia="pt-BR"/>
         </w:rPr>
-        <w:t>Descreva como serão os botões, como é possível interagir com eles. Existem formas de interagir com o mundo? Como isso será apresentado para o jogador.</w:t>
+        <w:t xml:space="preserve">WASD </w:t>
+      </w:r>
+      <w:r>
+        <w:rPr>
+          <w:rFonts w:ascii="Arial" w:eastAsia="Gungsuh" w:hAnsi="Arial" w:cs="Arial"/>
+          <w:color w:val="262626" w:themeColor="text1" w:themeTint="D9"/>
+          <w:lang w:eastAsia="pt-BR"/>
+        </w:rPr>
+        <w:t>(W para acelerar, A para virar à esquerda, D para virar à direita e S para dar ré)</w:t>
+      </w:r>
+      <w:r>
+        <w:rPr>
+          <w:rFonts w:ascii="Arial" w:eastAsia="Gungsuh" w:hAnsi="Arial" w:cs="Arial"/>
+          <w:color w:val="262626" w:themeColor="text1" w:themeTint="D9"/>
+          <w:lang w:eastAsia="pt-BR"/>
+        </w:rPr>
+        <w:t xml:space="preserve">, </w:t>
+      </w:r>
+      <w:r>
+        <w:rPr>
+          <w:rFonts w:ascii="Arial" w:eastAsia="Gungsuh" w:hAnsi="Arial" w:cs="Arial"/>
+          <w:color w:val="262626" w:themeColor="text1" w:themeTint="D9"/>
+          <w:lang w:eastAsia="pt-BR"/>
+        </w:rPr>
+        <w:t xml:space="preserve">a barra de espaço para </w:t>
+      </w:r>
+      <w:r>
+        <w:rPr>
+          <w:rFonts w:ascii="Arial" w:eastAsia="Gungsuh" w:hAnsi="Arial" w:cs="Arial"/>
+          <w:color w:val="262626" w:themeColor="text1" w:themeTint="D9"/>
+          <w:lang w:eastAsia="pt-BR"/>
+        </w:rPr>
+        <w:t xml:space="preserve">recomeçar e a tecla </w:t>
+      </w:r>
+      <w:proofErr w:type="spellStart"/>
+      <w:r>
+        <w:rPr>
+          <w:rFonts w:ascii="Arial" w:eastAsia="Gungsuh" w:hAnsi="Arial" w:cs="Arial"/>
+          <w:color w:val="262626" w:themeColor="text1" w:themeTint="D9"/>
+          <w:lang w:eastAsia="pt-BR"/>
+        </w:rPr>
+        <w:t>esc</w:t>
+      </w:r>
+      <w:proofErr w:type="spellEnd"/>
+      <w:r>
+        <w:rPr>
+          <w:rFonts w:ascii="Arial" w:eastAsia="Gungsuh" w:hAnsi="Arial" w:cs="Arial"/>
+          <w:color w:val="262626" w:themeColor="text1" w:themeTint="D9"/>
+          <w:lang w:eastAsia="pt-BR"/>
+        </w:rPr>
+        <w:t xml:space="preserve"> para ir ao menu de pause.</w:t>
       </w:r>
     </w:p>
     <w:p>
@@ -925,75 +1208,33 @@
           <w:color w:val="262626" w:themeColor="text1" w:themeTint="D9"/>
           <w:lang w:eastAsia="pt-BR"/>
         </w:rPr>
-        <w:t>Controles</w:t>
-      </w:r>
-    </w:p>
-    <w:p>
-      <w:pPr>
-        <w:jc w:val="both"/>
-        <w:rPr>
-          <w:rFonts w:ascii="Arial" w:eastAsia="Gungsuh" w:hAnsi="Arial" w:cs="Arial"/>
-          <w:color w:val="262626" w:themeColor="text1" w:themeTint="D9"/>
-          <w:shd w:val="clear" w:color="auto" w:fill="FFFFFF"/>
-          <w:lang w:eastAsia="pt-BR"/>
-        </w:rPr>
-      </w:pPr>
-      <w:r>
-        <w:rPr>
-          <w:rFonts w:ascii="Arial" w:eastAsia="Gungsuh" w:hAnsi="Arial" w:cs="Arial"/>
-          <w:color w:val="262626" w:themeColor="text1" w:themeTint="D9"/>
-          <w:lang w:eastAsia="pt-BR"/>
-        </w:rPr>
-        <w:t xml:space="preserve">Para movimentação do carro serão utilizadas as teclas </w:t>
-      </w:r>
-      <w:r>
-        <w:rPr>
-          <w:rFonts w:ascii="Arial" w:eastAsia="Gungsuh" w:hAnsi="Arial" w:cs="Arial"/>
-          <w:color w:val="262626" w:themeColor="text1" w:themeTint="D9"/>
-          <w:shd w:val="clear" w:color="auto" w:fill="FFFFFF"/>
-          <w:lang w:eastAsia="pt-BR"/>
-        </w:rPr>
-        <w:t xml:space="preserve">WASD </w:t>
-      </w:r>
-      <w:r>
-        <w:rPr>
-          <w:rFonts w:ascii="Arial" w:eastAsia="Gungsuh" w:hAnsi="Arial" w:cs="Arial"/>
-          <w:color w:val="262626" w:themeColor="text1" w:themeTint="D9"/>
-          <w:lang w:eastAsia="pt-BR"/>
-        </w:rPr>
-        <w:t xml:space="preserve">(W para acelerar, A para virar </w:t>
-      </w:r>
-      <w:r>
-        <w:rPr>
-          <w:rFonts w:ascii="Arial" w:eastAsia="Gungsuh" w:hAnsi="Arial" w:cs="Arial"/>
-          <w:color w:val="262626" w:themeColor="text1" w:themeTint="D9"/>
-          <w:lang w:eastAsia="pt-BR"/>
-        </w:rPr>
-        <w:t>à</w:t>
-      </w:r>
-      <w:r>
-        <w:rPr>
-          <w:rFonts w:ascii="Arial" w:eastAsia="Gungsuh" w:hAnsi="Arial" w:cs="Arial"/>
-          <w:color w:val="262626" w:themeColor="text1" w:themeTint="D9"/>
-          <w:lang w:eastAsia="pt-BR"/>
-        </w:rPr>
-        <w:t xml:space="preserve"> esquerda, D para virar </w:t>
-      </w:r>
-      <w:r>
-        <w:rPr>
-          <w:rFonts w:ascii="Arial" w:eastAsia="Gungsuh" w:hAnsi="Arial" w:cs="Arial"/>
-          <w:color w:val="262626" w:themeColor="text1" w:themeTint="D9"/>
-          <w:lang w:eastAsia="pt-BR"/>
-        </w:rPr>
-        <w:t>à</w:t>
-      </w:r>
-      <w:r>
-        <w:rPr>
-          <w:rFonts w:ascii="Arial" w:eastAsia="Gungsuh" w:hAnsi="Arial" w:cs="Arial"/>
-          <w:color w:val="262626" w:themeColor="text1" w:themeTint="D9"/>
-          <w:lang w:eastAsia="pt-BR"/>
-        </w:rPr>
-        <w:t xml:space="preserve"> direita e S para dar ré) e a barra de espaço para frear.</w:t>
+        <w:t>Dificuldade</w:t>
+      </w:r>
+    </w:p>
+    <w:p>
+      <w:pPr>
+        <w:jc w:val="both"/>
+        <w:rPr>
+          <w:rFonts w:ascii="Arial" w:eastAsia="Gungsuh" w:hAnsi="Arial" w:cs="Arial"/>
+          <w:color w:val="262626" w:themeColor="text1" w:themeTint="D9"/>
+          <w:lang w:eastAsia="pt-BR"/>
+        </w:rPr>
+      </w:pPr>
+      <w:r>
+        <w:rPr>
+          <w:rFonts w:ascii="Arial" w:eastAsia="Gungsuh" w:hAnsi="Arial" w:cs="Arial"/>
+          <w:color w:val="262626" w:themeColor="text1" w:themeTint="D9"/>
+          <w:lang w:eastAsia="pt-BR"/>
+        </w:rPr>
+        <w:t>O</w:t>
+      </w:r>
+      <w:r>
+        <w:rPr>
+          <w:rFonts w:ascii="Arial" w:eastAsia="Gungsuh" w:hAnsi="Arial" w:cs="Arial"/>
+          <w:color w:val="262626" w:themeColor="text1" w:themeTint="D9"/>
+          <w:lang w:eastAsia="pt-BR"/>
+        </w:rPr>
+        <w:t xml:space="preserve"> jogo possui uma pista e conta com outro corredor (NPC) como inimigo.</w:t>
       </w:r>
     </w:p>
     <w:p>
@@ -1023,47 +1264,120 @@
           <w:color w:val="262626" w:themeColor="text1" w:themeTint="D9"/>
           <w:lang w:eastAsia="pt-BR"/>
         </w:rPr>
-        <w:t>Dificuldade</w:t>
-      </w:r>
-    </w:p>
-    <w:p>
-      <w:pPr>
-        <w:jc w:val="both"/>
-        <w:rPr>
-          <w:rFonts w:ascii="Arial" w:eastAsia="Gungsuh" w:hAnsi="Arial" w:cs="Arial"/>
-          <w:color w:val="262626" w:themeColor="text1" w:themeTint="D9"/>
-          <w:lang w:eastAsia="pt-BR"/>
-        </w:rPr>
-      </w:pPr>
-      <w:r>
-        <w:rPr>
-          <w:rFonts w:ascii="Arial" w:eastAsia="Gungsuh" w:hAnsi="Arial" w:cs="Arial"/>
-          <w:color w:val="262626" w:themeColor="text1" w:themeTint="D9"/>
-          <w:lang w:eastAsia="pt-BR"/>
-        </w:rPr>
-        <w:t>A princípio o jogo possui uma pista e conta com outros corredores (NPC) como inimigos.</w:t>
-      </w:r>
-    </w:p>
-    <w:p>
-      <w:pPr>
-        <w:jc w:val="both"/>
-        <w:rPr>
-          <w:rFonts w:ascii="Arial" w:eastAsia="Gungsuh" w:hAnsi="Arial" w:cs="Arial"/>
-          <w:color w:val="262626" w:themeColor="text1" w:themeTint="D9"/>
-          <w:lang w:eastAsia="pt-BR"/>
-        </w:rPr>
-      </w:pPr>
-    </w:p>
-    <w:p>
-      <w:pPr>
-        <w:jc w:val="both"/>
-        <w:rPr>
-          <w:rFonts w:ascii="Arial" w:eastAsia="Gungsuh" w:hAnsi="Arial" w:cs="Arial"/>
-          <w:color w:val="262626" w:themeColor="text1" w:themeTint="D9"/>
-          <w:lang w:eastAsia="pt-BR"/>
-        </w:rPr>
-      </w:pPr>
-      <w:r>
+        <w:t>Personagens</w:t>
+      </w:r>
+    </w:p>
+    <w:p>
+      <w:pPr>
+        <w:jc w:val="both"/>
+        <w:rPr>
+          <w:rFonts w:ascii="Arial" w:eastAsia="Gungsuh" w:hAnsi="Arial" w:cs="Arial"/>
+          <w:color w:val="262626" w:themeColor="text1" w:themeTint="D9"/>
+          <w:lang w:eastAsia="pt-BR"/>
+        </w:rPr>
+      </w:pPr>
+      <w:r>
+        <w:rPr>
+          <w:rFonts w:ascii="Arial" w:eastAsia="Gungsuh" w:hAnsi="Arial" w:cs="Arial"/>
+          <w:color w:val="262626" w:themeColor="text1" w:themeTint="D9"/>
+          <w:lang w:eastAsia="pt-BR"/>
+        </w:rPr>
+        <w:t>O</w:t>
+      </w:r>
+      <w:r>
+        <w:rPr>
+          <w:rFonts w:ascii="Arial" w:eastAsia="Gungsuh" w:hAnsi="Arial" w:cs="Arial"/>
+          <w:color w:val="262626" w:themeColor="text1" w:themeTint="D9"/>
+          <w:lang w:eastAsia="pt-BR"/>
+        </w:rPr>
+        <w:t xml:space="preserve"> personagem principal </w:t>
+      </w:r>
+      <w:r>
+        <w:rPr>
+          <w:rFonts w:ascii="Arial" w:eastAsia="Gungsuh" w:hAnsi="Arial" w:cs="Arial"/>
+          <w:color w:val="262626" w:themeColor="text1" w:themeTint="D9"/>
+          <w:lang w:eastAsia="pt-BR"/>
+        </w:rPr>
+        <w:t>do</w:t>
+      </w:r>
+      <w:r>
+        <w:rPr>
+          <w:rFonts w:ascii="Arial" w:eastAsia="Gungsuh" w:hAnsi="Arial" w:cs="Arial"/>
+          <w:color w:val="262626" w:themeColor="text1" w:themeTint="D9"/>
+          <w:lang w:eastAsia="pt-BR"/>
+        </w:rPr>
+        <w:t xml:space="preserve"> jogo</w:t>
+      </w:r>
+      <w:r>
+        <w:rPr>
+          <w:rFonts w:ascii="Arial" w:eastAsia="Gungsuh" w:hAnsi="Arial" w:cs="Arial"/>
+          <w:color w:val="262626" w:themeColor="text1" w:themeTint="D9"/>
+          <w:lang w:eastAsia="pt-BR"/>
+        </w:rPr>
+        <w:t xml:space="preserve"> é um dos corredores e os</w:t>
+      </w:r>
+      <w:r>
+        <w:rPr>
+          <w:rFonts w:ascii="Arial" w:eastAsia="Gungsuh" w:hAnsi="Arial" w:cs="Arial"/>
+          <w:color w:val="262626" w:themeColor="text1" w:themeTint="D9"/>
+          <w:lang w:eastAsia="pt-BR"/>
+        </w:rPr>
+        <w:t xml:space="preserve"> personagens secundários</w:t>
+      </w:r>
+      <w:r>
+        <w:rPr>
+          <w:rFonts w:ascii="Arial" w:eastAsia="Gungsuh" w:hAnsi="Arial" w:cs="Arial"/>
+          <w:color w:val="262626" w:themeColor="text1" w:themeTint="D9"/>
+          <w:lang w:eastAsia="pt-BR"/>
+        </w:rPr>
+        <w:t>/</w:t>
+      </w:r>
+      <w:r>
+        <w:rPr>
+          <w:rFonts w:ascii="Arial" w:eastAsia="Gungsuh" w:hAnsi="Arial" w:cs="Arial"/>
+          <w:color w:val="262626" w:themeColor="text1" w:themeTint="D9"/>
+          <w:lang w:eastAsia="pt-BR"/>
+        </w:rPr>
+        <w:t xml:space="preserve">inimigos </w:t>
+      </w:r>
+      <w:r>
+        <w:rPr>
+          <w:rFonts w:ascii="Arial" w:eastAsia="Gungsuh" w:hAnsi="Arial" w:cs="Arial"/>
+          <w:color w:val="262626" w:themeColor="text1" w:themeTint="D9"/>
+          <w:lang w:eastAsia="pt-BR"/>
+        </w:rPr>
+        <w:t>são os corredores</w:t>
+      </w:r>
+      <w:r>
+        <w:rPr>
+          <w:rFonts w:ascii="Arial" w:eastAsia="Gungsuh" w:hAnsi="Arial" w:cs="Arial"/>
+          <w:color w:val="262626" w:themeColor="text1" w:themeTint="D9"/>
+          <w:lang w:eastAsia="pt-BR"/>
+        </w:rPr>
+        <w:t xml:space="preserve"> adversários</w:t>
+      </w:r>
+      <w:r>
+        <w:rPr>
+          <w:rFonts w:ascii="Arial" w:eastAsia="Gungsuh" w:hAnsi="Arial" w:cs="Arial"/>
+          <w:color w:val="262626" w:themeColor="text1" w:themeTint="D9"/>
+          <w:lang w:eastAsia="pt-BR"/>
+        </w:rPr>
+        <w:t>.</w:t>
+      </w:r>
+    </w:p>
+    <w:p>
+      <w:pPr>
+        <w:jc w:val="both"/>
+        <w:rPr>
+          <w:rFonts w:ascii="Arial" w:eastAsia="Gungsuh" w:hAnsi="Arial" w:cs="Arial"/>
+          <w:color w:val="262626" w:themeColor="text1" w:themeTint="D9"/>
+          <w:lang w:eastAsia="pt-BR"/>
+        </w:rPr>
+      </w:pPr>
+    </w:p>
+    <w:p>
+      <w:pPr>
+        <w:jc w:val="both"/>
         <w:rPr>
           <w:rFonts w:ascii="Arial" w:eastAsia="Gungsuh" w:hAnsi="Arial" w:cs="Arial"/>
           <w:b/>
@@ -1071,61 +1385,6 @@
           <w:color w:val="262626" w:themeColor="text1" w:themeTint="D9"/>
           <w:lang w:eastAsia="pt-BR"/>
         </w:rPr>
-        <w:t>Fluxo do jogo</w:t>
-      </w:r>
-    </w:p>
-    <w:p>
-      <w:pPr>
-        <w:jc w:val="both"/>
-        <w:rPr>
-          <w:rFonts w:ascii="Arial" w:eastAsia="Gungsuh" w:hAnsi="Arial" w:cs="Arial"/>
-          <w:i/>
-          <w:iCs/>
-          <w:color w:val="808080" w:themeColor="background1" w:themeShade="80"/>
-          <w:lang w:eastAsia="pt-BR"/>
-        </w:rPr>
-      </w:pPr>
-      <w:r>
-        <w:rPr>
-          <w:rFonts w:ascii="Arial" w:eastAsia="Gungsuh" w:hAnsi="Arial" w:cs="Arial"/>
-          <w:i/>
-          <w:iCs/>
-          <w:color w:val="808080" w:themeColor="background1" w:themeShade="80"/>
-          <w:lang w:eastAsia="pt-BR"/>
-        </w:rPr>
-        <w:t xml:space="preserve">Fluxograma simples que mostra as telas e ou acontecimentos ao longo do jogo, </w:t>
-      </w:r>
-      <w:proofErr w:type="spellStart"/>
-      <w:r>
-        <w:rPr>
-          <w:rFonts w:ascii="Arial" w:eastAsia="Gungsuh" w:hAnsi="Arial" w:cs="Arial"/>
-          <w:i/>
-          <w:iCs/>
-          <w:color w:val="808080" w:themeColor="background1" w:themeShade="80"/>
-          <w:lang w:eastAsia="pt-BR"/>
-        </w:rPr>
-        <w:t>beatchart</w:t>
-      </w:r>
-      <w:proofErr w:type="spellEnd"/>
-      <w:r>
-        <w:rPr>
-          <w:rFonts w:ascii="Arial" w:eastAsia="Gungsuh" w:hAnsi="Arial" w:cs="Arial"/>
-          <w:i/>
-          <w:iCs/>
-          <w:color w:val="808080" w:themeColor="background1" w:themeShade="80"/>
-          <w:lang w:eastAsia="pt-BR"/>
-        </w:rPr>
-        <w:t>.</w:t>
-      </w:r>
-    </w:p>
-    <w:p>
-      <w:pPr>
-        <w:jc w:val="both"/>
-        <w:rPr>
-          <w:rFonts w:ascii="Arial" w:eastAsia="Gungsuh" w:hAnsi="Arial" w:cs="Arial"/>
-          <w:color w:val="262626" w:themeColor="text1" w:themeTint="D9"/>
-          <w:lang w:eastAsia="pt-BR"/>
-        </w:rPr>
       </w:pPr>
     </w:p>
     <w:p>
@@ -1145,204 +1404,44 @@
           <w:color w:val="262626" w:themeColor="text1" w:themeTint="D9"/>
           <w:lang w:eastAsia="pt-BR"/>
         </w:rPr>
-        <w:t>Personagens</w:t>
-      </w:r>
-    </w:p>
-    <w:p>
-      <w:pPr>
-        <w:jc w:val="both"/>
-        <w:rPr>
-          <w:rFonts w:ascii="Arial" w:eastAsia="Gungsuh" w:hAnsi="Arial" w:cs="Arial"/>
-          <w:color w:val="262626" w:themeColor="text1" w:themeTint="D9"/>
-          <w:lang w:eastAsia="pt-BR"/>
-        </w:rPr>
-      </w:pPr>
-      <w:r>
-        <w:rPr>
-          <w:rFonts w:ascii="Arial" w:eastAsia="Gungsuh" w:hAnsi="Arial" w:cs="Arial"/>
-          <w:color w:val="262626" w:themeColor="text1" w:themeTint="D9"/>
-          <w:lang w:eastAsia="pt-BR"/>
-        </w:rPr>
         <w:lastRenderedPageBreak/>
-        <w:t>O</w:t>
-      </w:r>
-      <w:r>
-        <w:rPr>
-          <w:rFonts w:ascii="Arial" w:eastAsia="Gungsuh" w:hAnsi="Arial" w:cs="Arial"/>
-          <w:color w:val="262626" w:themeColor="text1" w:themeTint="D9"/>
-          <w:lang w:eastAsia="pt-BR"/>
-        </w:rPr>
-        <w:t xml:space="preserve"> personagem principal do seu jogo</w:t>
-      </w:r>
-      <w:r>
-        <w:rPr>
-          <w:rFonts w:ascii="Arial" w:eastAsia="Gungsuh" w:hAnsi="Arial" w:cs="Arial"/>
-          <w:color w:val="262626" w:themeColor="text1" w:themeTint="D9"/>
-          <w:lang w:eastAsia="pt-BR"/>
-        </w:rPr>
-        <w:t xml:space="preserve"> é um dos corredores e os</w:t>
-      </w:r>
-      <w:r>
-        <w:rPr>
-          <w:rFonts w:ascii="Arial" w:eastAsia="Gungsuh" w:hAnsi="Arial" w:cs="Arial"/>
-          <w:color w:val="262626" w:themeColor="text1" w:themeTint="D9"/>
-          <w:lang w:eastAsia="pt-BR"/>
-        </w:rPr>
-        <w:t xml:space="preserve"> personagens secundários</w:t>
-      </w:r>
-      <w:r>
-        <w:rPr>
-          <w:rFonts w:ascii="Arial" w:eastAsia="Gungsuh" w:hAnsi="Arial" w:cs="Arial"/>
-          <w:color w:val="262626" w:themeColor="text1" w:themeTint="D9"/>
-          <w:lang w:eastAsia="pt-BR"/>
-        </w:rPr>
-        <w:t>/</w:t>
-      </w:r>
-      <w:r>
-        <w:rPr>
-          <w:rFonts w:ascii="Arial" w:eastAsia="Gungsuh" w:hAnsi="Arial" w:cs="Arial"/>
-          <w:color w:val="262626" w:themeColor="text1" w:themeTint="D9"/>
-          <w:lang w:eastAsia="pt-BR"/>
-        </w:rPr>
-        <w:t xml:space="preserve">inimigos </w:t>
-      </w:r>
-      <w:r>
-        <w:rPr>
-          <w:rFonts w:ascii="Arial" w:eastAsia="Gungsuh" w:hAnsi="Arial" w:cs="Arial"/>
-          <w:color w:val="262626" w:themeColor="text1" w:themeTint="D9"/>
-          <w:lang w:eastAsia="pt-BR"/>
-        </w:rPr>
-        <w:t>são os outros corredores.</w:t>
-      </w:r>
-    </w:p>
-    <w:p>
-      <w:pPr>
-        <w:jc w:val="both"/>
-        <w:rPr>
-          <w:rFonts w:ascii="Arial" w:eastAsia="Gungsuh" w:hAnsi="Arial" w:cs="Arial"/>
-          <w:color w:val="262626" w:themeColor="text1" w:themeTint="D9"/>
-          <w:lang w:eastAsia="pt-BR"/>
-        </w:rPr>
-      </w:pPr>
-    </w:p>
-    <w:p>
-      <w:pPr>
-        <w:jc w:val="both"/>
-        <w:rPr>
-          <w:rFonts w:ascii="Arial" w:eastAsia="Gungsuh" w:hAnsi="Arial" w:cs="Arial"/>
-          <w:color w:val="262626" w:themeColor="text1" w:themeTint="D9"/>
-          <w:lang w:eastAsia="pt-BR"/>
-        </w:rPr>
-      </w:pPr>
-      <w:r>
-        <w:rPr>
-          <w:rFonts w:ascii="Arial" w:eastAsia="Gungsuh" w:hAnsi="Arial" w:cs="Arial"/>
-          <w:b/>
-          <w:bCs/>
-          <w:color w:val="262626" w:themeColor="text1" w:themeTint="D9"/>
-          <w:lang w:eastAsia="pt-BR"/>
-        </w:rPr>
-        <w:t>Definições gerais</w:t>
-      </w:r>
-    </w:p>
-    <w:p>
-      <w:pPr>
-        <w:jc w:val="both"/>
-        <w:rPr>
-          <w:rFonts w:ascii="Arial" w:eastAsia="Gungsuh" w:hAnsi="Arial" w:cs="Arial"/>
-          <w:i/>
-          <w:iCs/>
-          <w:color w:val="808080" w:themeColor="background1" w:themeShade="80"/>
-          <w:lang w:eastAsia="pt-BR"/>
-        </w:rPr>
-      </w:pPr>
-      <w:r>
-        <w:rPr>
-          <w:rFonts w:ascii="Arial" w:eastAsia="Gungsuh" w:hAnsi="Arial" w:cs="Arial"/>
-          <w:i/>
-          <w:iCs/>
-          <w:color w:val="808080" w:themeColor="background1" w:themeShade="80"/>
-          <w:lang w:eastAsia="pt-BR"/>
-        </w:rPr>
-        <w:t>Gênero;</w:t>
-      </w:r>
-    </w:p>
-    <w:p>
-      <w:pPr>
-        <w:jc w:val="both"/>
-        <w:rPr>
-          <w:rFonts w:ascii="Arial" w:eastAsia="Gungsuh" w:hAnsi="Arial" w:cs="Arial"/>
-          <w:i/>
-          <w:iCs/>
-          <w:color w:val="808080" w:themeColor="background1" w:themeShade="80"/>
-          <w:lang w:eastAsia="pt-BR"/>
-        </w:rPr>
-      </w:pPr>
-      <w:r>
-        <w:rPr>
-          <w:rFonts w:ascii="Arial" w:eastAsia="Gungsuh" w:hAnsi="Arial" w:cs="Arial"/>
-          <w:i/>
-          <w:iCs/>
-          <w:color w:val="808080" w:themeColor="background1" w:themeShade="80"/>
-          <w:lang w:eastAsia="pt-BR"/>
-        </w:rPr>
-        <w:t>Plataformas;</w:t>
-      </w:r>
-    </w:p>
-    <w:p>
-      <w:pPr>
-        <w:jc w:val="both"/>
-        <w:rPr>
-          <w:rFonts w:ascii="Arial" w:eastAsia="Gungsuh" w:hAnsi="Arial" w:cs="Arial"/>
-          <w:i/>
-          <w:iCs/>
-          <w:color w:val="808080" w:themeColor="background1" w:themeShade="80"/>
-          <w:lang w:eastAsia="pt-BR"/>
-        </w:rPr>
-      </w:pPr>
-      <w:proofErr w:type="gramStart"/>
-      <w:r>
-        <w:rPr>
-          <w:rFonts w:ascii="Arial" w:eastAsia="Gungsuh" w:hAnsi="Arial" w:cs="Arial"/>
-          <w:i/>
-          <w:iCs/>
-          <w:color w:val="808080" w:themeColor="background1" w:themeShade="80"/>
-          <w:lang w:eastAsia="pt-BR"/>
-        </w:rPr>
-        <w:t>Público alvo</w:t>
-      </w:r>
-      <w:proofErr w:type="gramEnd"/>
-      <w:r>
-        <w:rPr>
-          <w:rFonts w:ascii="Arial" w:eastAsia="Gungsuh" w:hAnsi="Arial" w:cs="Arial"/>
-          <w:i/>
-          <w:iCs/>
-          <w:color w:val="808080" w:themeColor="background1" w:themeShade="80"/>
-          <w:lang w:eastAsia="pt-BR"/>
-        </w:rPr>
-        <w:t>;</w:t>
-      </w:r>
-    </w:p>
-    <w:p>
-      <w:pPr>
-        <w:jc w:val="both"/>
-        <w:rPr>
-          <w:rFonts w:ascii="Arial" w:eastAsia="Gungsuh" w:hAnsi="Arial" w:cs="Arial"/>
-          <w:i/>
-          <w:iCs/>
-          <w:color w:val="808080" w:themeColor="background1" w:themeShade="80"/>
-          <w:lang w:eastAsia="pt-BR"/>
-        </w:rPr>
-      </w:pPr>
-      <w:r>
-        <w:rPr>
-          <w:rFonts w:ascii="Arial" w:eastAsia="Gungsuh" w:hAnsi="Arial" w:cs="Arial"/>
-          <w:i/>
-          <w:iCs/>
-          <w:color w:val="808080" w:themeColor="background1" w:themeShade="80"/>
-          <w:lang w:eastAsia="pt-BR"/>
-        </w:rPr>
-        <w:t>Puzzles;</w:t>
+        <w:t>Fluxo do jogo</w:t>
+      </w:r>
+    </w:p>
+    <w:p>
+      <w:pPr>
+        <w:jc w:val="both"/>
+        <w:rPr>
+          <w:rFonts w:ascii="Arial" w:eastAsia="Gungsuh" w:hAnsi="Arial" w:cs="Arial"/>
+          <w:color w:val="262626" w:themeColor="text1" w:themeTint="D9"/>
+          <w:lang w:eastAsia="pt-BR"/>
+        </w:rPr>
+      </w:pPr>
+      <w:r>
+        <w:rPr>
+          <w:rFonts w:ascii="Arial" w:eastAsia="Gungsuh" w:hAnsi="Arial" w:cs="Arial"/>
+          <w:color w:val="262626" w:themeColor="text1" w:themeTint="D9"/>
+          <w:lang w:eastAsia="pt-BR"/>
+        </w:rPr>
+        <w:t xml:space="preserve">O jogo conta com apenas 4 cenas, sendo 3 delas telas (menu principal, tela de vitória e tela de derrota). A cena principal consiste em uma pista de corrida de carro, na qual devem ser completadas 3 voltas para determinar o vencedor. Além disso, o jogador pode utilizar a tecla </w:t>
+      </w:r>
+      <w:proofErr w:type="spellStart"/>
+      <w:r>
+        <w:rPr>
+          <w:rFonts w:ascii="Arial" w:eastAsia="Gungsuh" w:hAnsi="Arial" w:cs="Arial"/>
+          <w:color w:val="262626" w:themeColor="text1" w:themeTint="D9"/>
+          <w:lang w:eastAsia="pt-BR"/>
+        </w:rPr>
+        <w:t>esc</w:t>
+      </w:r>
+      <w:proofErr w:type="spellEnd"/>
+      <w:r>
+        <w:rPr>
+          <w:rFonts w:ascii="Arial" w:eastAsia="Gungsuh" w:hAnsi="Arial" w:cs="Arial"/>
+          <w:color w:val="262626" w:themeColor="text1" w:themeTint="D9"/>
+          <w:lang w:eastAsia="pt-BR"/>
+        </w:rPr>
+        <w:t xml:space="preserve"> para abrir um menu de pausa caso haja necessidade.</w:t>
       </w:r>
     </w:p>
     <w:sectPr>
@@ -1474,6 +1573,7 @@
     <w:lsdException w:name="HTML Sample" w:semiHidden="1" w:unhideWhenUsed="1"/>
     <w:lsdException w:name="HTML Typewriter" w:semiHidden="1" w:unhideWhenUsed="1"/>
     <w:lsdException w:name="HTML Variable" w:semiHidden="1" w:unhideWhenUsed="1"/>
+    <w:lsdException w:name="Normal Table" w:semiHidden="1" w:unhideWhenUsed="1"/>
     <w:lsdException w:name="annotation subject" w:semiHidden="1" w:unhideWhenUsed="1"/>
     <w:lsdException w:name="No List" w:semiHidden="1" w:unhideWhenUsed="1"/>
     <w:lsdException w:name="Outline List 1" w:semiHidden="1" w:unhideWhenUsed="1"/>
@@ -1520,8 +1620,10 @@
     <w:lsdException w:name="Table Subtle 2" w:semiHidden="1" w:unhideWhenUsed="1"/>
     <w:lsdException w:name="Table Web 1" w:semiHidden="1" w:unhideWhenUsed="1"/>
     <w:lsdException w:name="Table Web 2" w:semiHidden="1" w:unhideWhenUsed="1"/>
+    <w:lsdException w:name="Table Web 3" w:semiHidden="1" w:unhideWhenUsed="1"/>
     <w:lsdException w:name="Balloon Text" w:semiHidden="1" w:unhideWhenUsed="1"/>
     <w:lsdException w:name="Table Grid" w:uiPriority="39"/>
+    <w:lsdException w:name="Table Theme" w:semiHidden="1" w:unhideWhenUsed="1"/>
     <w:lsdException w:name="Placeholder Text" w:semiHidden="1"/>
     <w:lsdException w:name="No Spacing" w:uiPriority="1" w:qFormat="1"/>
     <w:lsdException w:name="Light Shading" w:uiPriority="60"/>
